--- a/First-main/1.txt.docx
+++ b/First-main/1.txt.docx
@@ -5,9 +5,6 @@
     <w:p>
       <w:r>
         <w:t>Георги</w:t>
-      </w:r>
-      <w:r>
-        <w:t xml:space="preserve"> Георгиев</w:t>
       </w:r>
       <w:bookmarkStart w:id="0" w:name="_GoBack"/>
       <w:bookmarkEnd w:id="0"/>
